--- a/B2011962_MachTheDat_Bai5.docx
+++ b/B2011962_MachTheDat_Bai5.docx
@@ -427,7 +427,7 @@
                     <pic:cNvPicPr/>
                   </pic:nvPicPr>
                   <pic:blipFill>
-                    <a:blip r:embed="rId4">
+                    <a:blip r:embed="rId5">
                       <a:extLst>
                         <a:ext uri="{28A0092B-C50C-407E-A947-70E740481C1C}">
                           <a14:useLocalDpi xmlns:a14="http://schemas.microsoft.com/office/drawing/2010/main" val="0"/>
@@ -497,7 +497,7 @@
         </w:rPr>
         <w:t xml:space="preserve"> : </w:t>
       </w:r>
-      <w:hyperlink r:id="rId5" w:history="1">
+      <w:hyperlink r:id="rId6" w:history="1">
         <w:r>
           <w:rPr>
             <w:rStyle w:val="Hyperlink"/>
@@ -663,7 +663,7 @@
                     <pic:cNvPicPr/>
                   </pic:nvPicPr>
                   <pic:blipFill>
-                    <a:blip r:embed="rId6">
+                    <a:blip r:embed="rId7">
                       <a:extLst>
                         <a:ext uri="{28A0092B-C50C-407E-A947-70E740481C1C}">
                           <a14:useLocalDpi xmlns:a14="http://schemas.microsoft.com/office/drawing/2010/main" val="0"/>
@@ -821,29 +821,405 @@
       <w:pPr>
         <w:rPr>
           <w:rFonts w:ascii="Nutino" w:hAnsi="Nutino"/>
-          <w:sz w:val="28"/>
-          <w:szCs w:val="28"/>
-        </w:rPr>
-      </w:pPr>
-    </w:p>
-    <w:p>
-      <w:pPr>
-        <w:rPr>
-          <w:rFonts w:ascii="Nutino" w:hAnsi="Nutino"/>
-          <w:b/>
-          <w:bCs/>
-          <w:sz w:val="28"/>
-          <w:szCs w:val="28"/>
-        </w:rPr>
-      </w:pPr>
-      <w:r>
-        <w:rPr>
-          <w:rFonts w:ascii="Nutino" w:hAnsi="Nutino"/>
-          <w:b/>
-          <w:bCs/>
-          <w:sz w:val="28"/>
-          <w:szCs w:val="28"/>
-        </w:rPr>
+          <w:b/>
+          <w:bCs/>
+          <w:sz w:val="28"/>
+          <w:szCs w:val="28"/>
+          <w:lang w:val="vi-VN"/>
+        </w:rPr>
+      </w:pPr>
+      <w:r>
+        <w:rPr>
+          <w:rFonts w:ascii="Nutino" w:hAnsi="Nutino"/>
+          <w:b/>
+          <w:bCs/>
+          <w:sz w:val="28"/>
+          <w:szCs w:val="28"/>
+        </w:rPr>
+        <w:t>Câu</w:t>
+      </w:r>
+      <w:r>
+        <w:rPr>
+          <w:rFonts w:ascii="Nutino" w:hAnsi="Nutino"/>
+          <w:b/>
+          <w:bCs/>
+          <w:sz w:val="28"/>
+          <w:szCs w:val="28"/>
+          <w:lang w:val="vi-VN"/>
+        </w:rPr>
+        <w:t xml:space="preserve"> 6 :</w:t>
+      </w:r>
+    </w:p>
+    <w:p>
+      <w:pPr>
+        <w:rPr>
+          <w:rFonts w:ascii="Nutino" w:hAnsi="Nutino"/>
+          <w:sz w:val="28"/>
+          <w:szCs w:val="28"/>
+          <w:lang w:val="vi-VN"/>
+        </w:rPr>
+      </w:pPr>
+      <w:r>
+        <w:rPr>
+          <w:rFonts w:ascii="Nutino" w:hAnsi="Nutino"/>
+          <w:sz w:val="28"/>
+          <w:szCs w:val="28"/>
+          <w:lang w:val="vi-VN"/>
+        </w:rPr>
+        <w:drawing>
+          <wp:anchor distT="0" distB="0" distL="114300" distR="114300" simplePos="0" relativeHeight="251662336" behindDoc="0" locked="0" layoutInCell="1" allowOverlap="1" wp14:anchorId="7919D7A7" wp14:editId="12DC03D3">
+            <wp:simplePos x="0" y="0"/>
+            <wp:positionH relativeFrom="column">
+              <wp:posOffset>0</wp:posOffset>
+            </wp:positionH>
+            <wp:positionV relativeFrom="paragraph">
+              <wp:posOffset>0</wp:posOffset>
+            </wp:positionV>
+            <wp:extent cx="5943600" cy="967740"/>
+            <wp:effectExtent l="0" t="0" r="0" b="3810"/>
+            <wp:wrapThrough wrapText="bothSides">
+              <wp:wrapPolygon edited="0">
+                <wp:start x="0" y="0"/>
+                <wp:lineTo x="0" y="21260"/>
+                <wp:lineTo x="21531" y="21260"/>
+                <wp:lineTo x="21531" y="0"/>
+                <wp:lineTo x="0" y="0"/>
+              </wp:wrapPolygon>
+            </wp:wrapThrough>
+            <wp:docPr id="5" name="Picture 5"/>
+            <wp:cNvGraphicFramePr>
+              <a:graphicFrameLocks xmlns:a="http://schemas.openxmlformats.org/drawingml/2006/main" noChangeAspect="1"/>
+            </wp:cNvGraphicFramePr>
+            <a:graphic xmlns:a="http://schemas.openxmlformats.org/drawingml/2006/main">
+              <a:graphicData uri="http://schemas.openxmlformats.org/drawingml/2006/picture">
+                <pic:pic xmlns:pic="http://schemas.openxmlformats.org/drawingml/2006/picture">
+                  <pic:nvPicPr>
+                    <pic:cNvPr id="1" name=""/>
+                    <pic:cNvPicPr/>
+                  </pic:nvPicPr>
+                  <pic:blipFill>
+                    <a:blip r:embed="rId8">
+                      <a:extLst>
+                        <a:ext uri="{28A0092B-C50C-407E-A947-70E740481C1C}">
+                          <a14:useLocalDpi xmlns:a14="http://schemas.microsoft.com/office/drawing/2010/main" val="0"/>
+                        </a:ext>
+                      </a:extLst>
+                    </a:blip>
+                    <a:stretch>
+                      <a:fillRect/>
+                    </a:stretch>
+                  </pic:blipFill>
+                  <pic:spPr>
+                    <a:xfrm>
+                      <a:off x="0" y="0"/>
+                      <a:ext cx="5943600" cy="967740"/>
+                    </a:xfrm>
+                    <a:prstGeom prst="rect">
+                      <a:avLst/>
+                    </a:prstGeom>
+                  </pic:spPr>
+                </pic:pic>
+              </a:graphicData>
+            </a:graphic>
+          </wp:anchor>
+        </w:drawing>
+      </w:r>
+    </w:p>
+    <w:p>
+      <w:pPr>
+        <w:rPr>
+          <w:rFonts w:ascii="Nutino" w:hAnsi="Nutino"/>
+          <w:b/>
+          <w:bCs/>
+          <w:sz w:val="28"/>
+          <w:szCs w:val="28"/>
+          <w:lang w:val="vi-VN"/>
+        </w:rPr>
+      </w:pPr>
+      <w:r>
+        <w:rPr>
+          <w:rFonts w:ascii="Nutino" w:hAnsi="Nutino"/>
+          <w:b/>
+          <w:bCs/>
+          <w:sz w:val="28"/>
+          <w:szCs w:val="28"/>
+          <w:lang w:val="vi-VN"/>
+        </w:rPr>
+        <w:t>Câu 7 :</w:t>
+      </w:r>
+    </w:p>
+    <w:p>
+      <w:pPr>
+        <w:rPr>
+          <w:rFonts w:ascii="Nutino" w:hAnsi="Nutino"/>
+          <w:b/>
+          <w:bCs/>
+          <w:sz w:val="28"/>
+          <w:szCs w:val="28"/>
+          <w:lang w:val="vi-VN"/>
+        </w:rPr>
+      </w:pPr>
+      <w:r>
+        <w:rPr>
+          <w:rFonts w:ascii="Nutino" w:hAnsi="Nutino"/>
+          <w:sz w:val="28"/>
+          <w:szCs w:val="28"/>
+          <w:lang w:val="vi-VN"/>
+        </w:rPr>
+        <w:t>Clone</w:t>
+      </w:r>
+      <w:r>
+        <w:rPr>
+          <w:rFonts w:ascii="Nutino" w:hAnsi="Nutino"/>
+          <w:b/>
+          <w:bCs/>
+          <w:sz w:val="28"/>
+          <w:szCs w:val="28"/>
+          <w:lang w:val="vi-VN"/>
+        </w:rPr>
+        <w:drawing>
+          <wp:anchor distT="0" distB="0" distL="114300" distR="114300" simplePos="0" relativeHeight="251663360" behindDoc="0" locked="0" layoutInCell="1" allowOverlap="1" wp14:anchorId="5EC8D59B" wp14:editId="5E2B5ED8">
+            <wp:simplePos x="0" y="0"/>
+            <wp:positionH relativeFrom="margin">
+              <wp:align>right</wp:align>
+            </wp:positionH>
+            <wp:positionV relativeFrom="paragraph">
+              <wp:posOffset>299720</wp:posOffset>
+            </wp:positionV>
+            <wp:extent cx="5943600" cy="1861185"/>
+            <wp:effectExtent l="0" t="0" r="0" b="5715"/>
+            <wp:wrapThrough wrapText="bothSides">
+              <wp:wrapPolygon edited="0">
+                <wp:start x="0" y="0"/>
+                <wp:lineTo x="0" y="21445"/>
+                <wp:lineTo x="21531" y="21445"/>
+                <wp:lineTo x="21531" y="0"/>
+                <wp:lineTo x="0" y="0"/>
+              </wp:wrapPolygon>
+            </wp:wrapThrough>
+            <wp:docPr id="6" name="Picture 6"/>
+            <wp:cNvGraphicFramePr>
+              <a:graphicFrameLocks xmlns:a="http://schemas.openxmlformats.org/drawingml/2006/main" noChangeAspect="1"/>
+            </wp:cNvGraphicFramePr>
+            <a:graphic xmlns:a="http://schemas.openxmlformats.org/drawingml/2006/main">
+              <a:graphicData uri="http://schemas.openxmlformats.org/drawingml/2006/picture">
+                <pic:pic xmlns:pic="http://schemas.openxmlformats.org/drawingml/2006/picture">
+                  <pic:nvPicPr>
+                    <pic:cNvPr id="1" name=""/>
+                    <pic:cNvPicPr/>
+                  </pic:nvPicPr>
+                  <pic:blipFill>
+                    <a:blip r:embed="rId9">
+                      <a:extLst>
+                        <a:ext uri="{28A0092B-C50C-407E-A947-70E740481C1C}">
+                          <a14:useLocalDpi xmlns:a14="http://schemas.microsoft.com/office/drawing/2010/main" val="0"/>
+                        </a:ext>
+                      </a:extLst>
+                    </a:blip>
+                    <a:stretch>
+                      <a:fillRect/>
+                    </a:stretch>
+                  </pic:blipFill>
+                  <pic:spPr>
+                    <a:xfrm>
+                      <a:off x="0" y="0"/>
+                      <a:ext cx="5943600" cy="1861185"/>
+                    </a:xfrm>
+                    <a:prstGeom prst="rect">
+                      <a:avLst/>
+                    </a:prstGeom>
+                  </pic:spPr>
+                </pic:pic>
+              </a:graphicData>
+            </a:graphic>
+          </wp:anchor>
+        </w:drawing>
+      </w:r>
+      <w:r>
+        <w:rPr>
+          <w:rFonts w:ascii="Nutino" w:hAnsi="Nutino"/>
+          <w:sz w:val="28"/>
+          <w:szCs w:val="28"/>
+          <w:lang w:val="vi-VN"/>
+        </w:rPr>
+        <w:t xml:space="preserve"> dữ liệu về :</w:t>
+      </w:r>
+    </w:p>
+    <w:p>
+      <w:pPr>
+        <w:rPr>
+          <w:rFonts w:ascii="Nutino" w:hAnsi="Nutino"/>
+          <w:b/>
+          <w:bCs/>
+          <w:sz w:val="28"/>
+          <w:szCs w:val="28"/>
+          <w:lang w:val="vi-VN"/>
+        </w:rPr>
+      </w:pPr>
+    </w:p>
+    <w:p>
+      <w:pPr>
+        <w:rPr>
+          <w:rFonts w:ascii="Nutino" w:hAnsi="Nutino"/>
+          <w:sz w:val="28"/>
+          <w:szCs w:val="28"/>
+          <w:lang w:val="vi-VN"/>
+        </w:rPr>
+      </w:pPr>
+      <w:r>
+        <w:rPr>
+          <w:rFonts w:ascii="Nutino" w:hAnsi="Nutino"/>
+          <w:sz w:val="28"/>
+          <w:szCs w:val="28"/>
+          <w:lang w:val="vi-VN"/>
+        </w:rPr>
+        <w:t>Kết quả :</w:t>
+      </w:r>
+    </w:p>
+    <w:p>
+      <w:pPr>
+        <w:rPr>
+          <w:rFonts w:ascii="Nutino" w:hAnsi="Nutino"/>
+          <w:sz w:val="28"/>
+          <w:szCs w:val="28"/>
+          <w:lang w:val="vi-VN"/>
+        </w:rPr>
+      </w:pPr>
+      <w:r>
+        <w:rPr>
+          <w:rFonts w:ascii="Nutino" w:hAnsi="Nutino"/>
+          <w:sz w:val="28"/>
+          <w:szCs w:val="28"/>
+          <w:lang w:val="vi-VN"/>
+        </w:rPr>
+        <w:drawing>
+          <wp:anchor distT="0" distB="0" distL="114300" distR="114300" simplePos="0" relativeHeight="251664384" behindDoc="0" locked="0" layoutInCell="1" allowOverlap="1" wp14:anchorId="5D29DD80" wp14:editId="064AD4D0">
+            <wp:simplePos x="0" y="0"/>
+            <wp:positionH relativeFrom="column">
+              <wp:posOffset>0</wp:posOffset>
+            </wp:positionH>
+            <wp:positionV relativeFrom="paragraph">
+              <wp:posOffset>-635</wp:posOffset>
+            </wp:positionV>
+            <wp:extent cx="4115157" cy="1371719"/>
+            <wp:effectExtent l="0" t="0" r="0" b="0"/>
+            <wp:wrapThrough wrapText="bothSides">
+              <wp:wrapPolygon edited="0">
+                <wp:start x="0" y="0"/>
+                <wp:lineTo x="0" y="21300"/>
+                <wp:lineTo x="21500" y="21300"/>
+                <wp:lineTo x="21500" y="0"/>
+                <wp:lineTo x="0" y="0"/>
+              </wp:wrapPolygon>
+            </wp:wrapThrough>
+            <wp:docPr id="7" name="Picture 7"/>
+            <wp:cNvGraphicFramePr>
+              <a:graphicFrameLocks xmlns:a="http://schemas.openxmlformats.org/drawingml/2006/main" noChangeAspect="1"/>
+            </wp:cNvGraphicFramePr>
+            <a:graphic xmlns:a="http://schemas.openxmlformats.org/drawingml/2006/main">
+              <a:graphicData uri="http://schemas.openxmlformats.org/drawingml/2006/picture">
+                <pic:pic xmlns:pic="http://schemas.openxmlformats.org/drawingml/2006/picture">
+                  <pic:nvPicPr>
+                    <pic:cNvPr id="1" name=""/>
+                    <pic:cNvPicPr/>
+                  </pic:nvPicPr>
+                  <pic:blipFill>
+                    <a:blip r:embed="rId10">
+                      <a:extLst>
+                        <a:ext uri="{28A0092B-C50C-407E-A947-70E740481C1C}">
+                          <a14:useLocalDpi xmlns:a14="http://schemas.microsoft.com/office/drawing/2010/main" val="0"/>
+                        </a:ext>
+                      </a:extLst>
+                    </a:blip>
+                    <a:stretch>
+                      <a:fillRect/>
+                    </a:stretch>
+                  </pic:blipFill>
+                  <pic:spPr>
+                    <a:xfrm>
+                      <a:off x="0" y="0"/>
+                      <a:ext cx="4115157" cy="1371719"/>
+                    </a:xfrm>
+                    <a:prstGeom prst="rect">
+                      <a:avLst/>
+                    </a:prstGeom>
+                  </pic:spPr>
+                </pic:pic>
+              </a:graphicData>
+            </a:graphic>
+          </wp:anchor>
+        </w:drawing>
+      </w:r>
+    </w:p>
+    <w:p>
+      <w:pPr>
+        <w:rPr>
+          <w:rFonts w:ascii="Nutino" w:hAnsi="Nutino"/>
+          <w:b/>
+          <w:bCs/>
+          <w:sz w:val="28"/>
+          <w:szCs w:val="28"/>
+          <w:lang w:val="vi-VN"/>
+        </w:rPr>
+      </w:pPr>
+    </w:p>
+    <w:p>
+      <w:pPr>
+        <w:rPr>
+          <w:rFonts w:ascii="Nutino" w:hAnsi="Nutino"/>
+          <w:b/>
+          <w:bCs/>
+          <w:sz w:val="28"/>
+          <w:szCs w:val="28"/>
+          <w:lang w:val="vi-VN"/>
+        </w:rPr>
+      </w:pPr>
+    </w:p>
+    <w:p>
+      <w:pPr>
+        <w:rPr>
+          <w:rFonts w:ascii="Nutino" w:hAnsi="Nutino"/>
+          <w:b/>
+          <w:bCs/>
+          <w:sz w:val="28"/>
+          <w:szCs w:val="28"/>
+          <w:lang w:val="vi-VN"/>
+        </w:rPr>
+      </w:pPr>
+    </w:p>
+    <w:p>
+      <w:pPr>
+        <w:rPr>
+          <w:rFonts w:ascii="Nutino" w:hAnsi="Nutino"/>
+          <w:b/>
+          <w:bCs/>
+          <w:sz w:val="28"/>
+          <w:szCs w:val="28"/>
+          <w:lang w:val="vi-VN"/>
+        </w:rPr>
+      </w:pPr>
+    </w:p>
+    <w:p>
+      <w:pPr>
+        <w:rPr>
+          <w:rFonts w:ascii="Nutino" w:hAnsi="Nutino"/>
+          <w:b/>
+          <w:bCs/>
+          <w:sz w:val="28"/>
+          <w:szCs w:val="28"/>
+          <w:lang w:val="vi-VN"/>
+        </w:rPr>
+      </w:pPr>
+      <w:r>
+        <w:rPr>
+          <w:rFonts w:ascii="Nutino" w:hAnsi="Nutino"/>
+          <w:b/>
+          <w:bCs/>
+          <w:sz w:val="28"/>
+          <w:szCs w:val="28"/>
+          <w:lang w:val="vi-VN"/>
+        </w:rPr>
+        <w:lastRenderedPageBreak/>
         <w:t xml:space="preserve">Câu </w:t>
       </w:r>
       <w:r>
@@ -853,6 +1229,7 @@
           <w:bCs/>
           <w:sz w:val="28"/>
           <w:szCs w:val="28"/>
+          <w:lang w:val="vi-VN"/>
         </w:rPr>
         <w:t>8</w:t>
       </w:r>
@@ -863,6 +1240,7 @@
           <w:bCs/>
           <w:sz w:val="28"/>
           <w:szCs w:val="28"/>
+          <w:lang w:val="vi-VN"/>
         </w:rPr>
         <w:t>:</w:t>
       </w:r>
@@ -870,16 +1248,120 @@
     <w:p>
       <w:pPr>
         <w:rPr>
-          <w:rFonts w:ascii="Nutino" w:hAnsi="Nutino"/>
-          <w:sz w:val="28"/>
-          <w:szCs w:val="28"/>
-        </w:rPr>
-      </w:pPr>
-      <w:r>
-        <w:rPr>
-          <w:rFonts w:ascii="Nutino" w:hAnsi="Nutino"/>
-          <w:sz w:val="28"/>
-          <w:szCs w:val="28"/>
+          <w:rFonts w:ascii="Nutino" w:hAnsi="Nutino" w:cs="Arial"/>
+          <w:color w:val="000000"/>
+          <w:sz w:val="28"/>
+          <w:szCs w:val="28"/>
+          <w:lang w:val="vi-VN"/>
+        </w:rPr>
+      </w:pPr>
+      <w:r>
+        <w:rPr>
+          <w:rFonts w:ascii="Nutino" w:hAnsi="Nutino" w:cs="Arial"/>
+          <w:color w:val="000000"/>
+          <w:sz w:val="28"/>
+          <w:szCs w:val="28"/>
+          <w:lang w:val="vi-VN"/>
+        </w:rPr>
+        <w:t>Chép 1 tập tin thực hành buổi 4 vào thư mục vừa download</w:t>
+      </w:r>
+      <w:r>
+        <w:rPr>
+          <w:rFonts w:ascii="Nutino" w:hAnsi="Nutino" w:cs="Arial"/>
+          <w:color w:val="000000"/>
+          <w:sz w:val="28"/>
+          <w:szCs w:val="28"/>
+          <w:lang w:val="vi-VN"/>
+        </w:rPr>
+        <w:t xml:space="preserve"> :</w:t>
+      </w:r>
+    </w:p>
+    <w:p>
+      <w:pPr>
+        <w:rPr>
+          <w:rFonts w:ascii="Nutino" w:hAnsi="Nutino"/>
+          <w:b/>
+          <w:bCs/>
+          <w:sz w:val="28"/>
+          <w:szCs w:val="28"/>
+          <w:lang w:val="vi-VN"/>
+        </w:rPr>
+      </w:pPr>
+      <w:r>
+        <w:rPr>
+          <w:rFonts w:ascii="Nutino" w:hAnsi="Nutino"/>
+          <w:b/>
+          <w:bCs/>
+          <w:sz w:val="28"/>
+          <w:szCs w:val="28"/>
+          <w:lang w:val="vi-VN"/>
+        </w:rPr>
+        <w:drawing>
+          <wp:anchor distT="0" distB="0" distL="114300" distR="114300" simplePos="0" relativeHeight="251665408" behindDoc="0" locked="0" layoutInCell="1" allowOverlap="1" wp14:anchorId="2FD4731E" wp14:editId="765E771D">
+            <wp:simplePos x="0" y="0"/>
+            <wp:positionH relativeFrom="column">
+              <wp:posOffset>0</wp:posOffset>
+            </wp:positionH>
+            <wp:positionV relativeFrom="paragraph">
+              <wp:posOffset>3175</wp:posOffset>
+            </wp:positionV>
+            <wp:extent cx="4351020" cy="1569720"/>
+            <wp:effectExtent l="0" t="0" r="0" b="0"/>
+            <wp:wrapTopAndBottom/>
+            <wp:docPr id="8" name="Picture 8"/>
+            <wp:cNvGraphicFramePr>
+              <a:graphicFrameLocks xmlns:a="http://schemas.openxmlformats.org/drawingml/2006/main" noChangeAspect="1"/>
+            </wp:cNvGraphicFramePr>
+            <a:graphic xmlns:a="http://schemas.openxmlformats.org/drawingml/2006/main">
+              <a:graphicData uri="http://schemas.openxmlformats.org/drawingml/2006/picture">
+                <pic:pic xmlns:pic="http://schemas.openxmlformats.org/drawingml/2006/picture">
+                  <pic:nvPicPr>
+                    <pic:cNvPr id="1" name=""/>
+                    <pic:cNvPicPr/>
+                  </pic:nvPicPr>
+                  <pic:blipFill>
+                    <a:blip r:embed="rId11">
+                      <a:extLst>
+                        <a:ext uri="{28A0092B-C50C-407E-A947-70E740481C1C}">
+                          <a14:useLocalDpi xmlns:a14="http://schemas.microsoft.com/office/drawing/2010/main" val="0"/>
+                        </a:ext>
+                      </a:extLst>
+                    </a:blip>
+                    <a:stretch>
+                      <a:fillRect/>
+                    </a:stretch>
+                  </pic:blipFill>
+                  <pic:spPr>
+                    <a:xfrm>
+                      <a:off x="0" y="0"/>
+                      <a:ext cx="4351020" cy="1569720"/>
+                    </a:xfrm>
+                    <a:prstGeom prst="rect">
+                      <a:avLst/>
+                    </a:prstGeom>
+                  </pic:spPr>
+                </pic:pic>
+              </a:graphicData>
+            </a:graphic>
+          </wp:anchor>
+        </w:drawing>
+      </w:r>
+    </w:p>
+    <w:p>
+      <w:pPr>
+        <w:rPr>
+          <w:rFonts w:ascii="Nutino" w:hAnsi="Nutino"/>
+          <w:sz w:val="28"/>
+          <w:szCs w:val="28"/>
+          <w:lang w:val="vi-VN"/>
+        </w:rPr>
+      </w:pPr>
+      <w:r>
+        <w:rPr>
+          <w:rFonts w:ascii="Nutino" w:hAnsi="Nutino"/>
+          <w:sz w:val="28"/>
+          <w:szCs w:val="28"/>
+          <w:lang w:val="vi-VN"/>
         </w:rPr>
         <w:t>Các lệnh trên thực hiện các hành động cơ bản trong Git để lưu trữ và quản lý mã nguồn:</w:t>
       </w:r>
@@ -892,82 +1374,959 @@
           <w:szCs w:val="28"/>
         </w:rPr>
       </w:pPr>
-    </w:p>
-    <w:p>
-      <w:pPr>
-        <w:rPr>
-          <w:rFonts w:ascii="Nutino" w:hAnsi="Nutino"/>
-          <w:sz w:val="28"/>
-          <w:szCs w:val="28"/>
-        </w:rPr>
-      </w:pPr>
-      <w:r>
-        <w:rPr>
-          <w:rFonts w:ascii="Nutino" w:hAnsi="Nutino"/>
-          <w:sz w:val="28"/>
-          <w:szCs w:val="28"/>
-        </w:rPr>
-        <w:t>git add .: Lệnh này sẽ thêm tất cả các thay đổi đã được chỉnh sửa hoặc tạo mới từ thư mục làm việc của bạn (working directory) vào vùng đệm (staging area) để chuẩn bị cho việc commit. Dấu chấm "." ở đây cho biết tất cả các tệp tin và thư mục cần được thêm vào.</w:t>
-      </w:r>
-    </w:p>
-    <w:p>
-      <w:pPr>
-        <w:rPr>
-          <w:rFonts w:ascii="Nutino" w:hAnsi="Nutino"/>
-          <w:sz w:val="28"/>
-          <w:szCs w:val="28"/>
-        </w:rPr>
-      </w:pPr>
-    </w:p>
-    <w:p>
-      <w:pPr>
-        <w:rPr>
-          <w:rFonts w:ascii="Nutino" w:hAnsi="Nutino"/>
-          <w:sz w:val="28"/>
-          <w:szCs w:val="28"/>
-        </w:rPr>
-      </w:pPr>
-      <w:r>
-        <w:rPr>
-          <w:rFonts w:ascii="Nutino" w:hAnsi="Nutino"/>
-          <w:sz w:val="28"/>
-          <w:szCs w:val="28"/>
-        </w:rPr>
-        <w:t>git commit -m "upload du lieu": Lệnh này tạo ra một phiên bản mới của mã nguồn dựa trên các thay đổi đã được thêm vào vùng đệm bằng lệnh git add. Thông điệp commit ("upload du lieu") cho biết mục đích của commit này, ví dụ như một mô tả ngắn gọn về những gì đã thay đổi.</w:t>
-      </w:r>
-    </w:p>
-    <w:p>
-      <w:pPr>
-        <w:rPr>
-          <w:rFonts w:ascii="Nutino" w:hAnsi="Nutino"/>
-          <w:sz w:val="28"/>
-          <w:szCs w:val="28"/>
-        </w:rPr>
-      </w:pPr>
-    </w:p>
-    <w:p>
-      <w:pPr>
-        <w:rPr>
-          <w:rFonts w:ascii="Nutino" w:hAnsi="Nutino"/>
-          <w:sz w:val="28"/>
-          <w:szCs w:val="28"/>
-        </w:rPr>
-      </w:pPr>
-      <w:r>
-        <w:rPr>
-          <w:rFonts w:ascii="Nutino" w:hAnsi="Nutino"/>
-          <w:sz w:val="28"/>
-          <w:szCs w:val="28"/>
-        </w:rPr>
-        <w:t>git push: Lệnh này sẽ đẩy các thay đổi của commit lên repository trên máy chủ của bạn. Các thay đổi này sẽ được lưu trữ và trở nên có sẵn cho các thành viên khác của nhóm cập nhật và tích hợp vào repository của họ</w:t>
-      </w:r>
-    </w:p>
-    <w:p>
-      <w:pPr>
-        <w:rPr>
-          <w:rFonts w:ascii="Nutino" w:hAnsi="Nutino"/>
-          <w:sz w:val="28"/>
-          <w:szCs w:val="28"/>
+      <w:r>
+        <w:rPr>
+          <w:rFonts w:ascii="Nutino" w:hAnsi="Nutino"/>
+          <w:sz w:val="28"/>
+          <w:szCs w:val="28"/>
+          <w:lang w:val="vi-VN"/>
+        </w:rPr>
+        <w:t>git add .</w:t>
+      </w:r>
+      <w:r>
+        <w:rPr>
+          <w:rFonts w:ascii="Nutino" w:hAnsi="Nutino"/>
+          <w:sz w:val="28"/>
+          <w:szCs w:val="28"/>
+          <w:lang w:val="vi-VN"/>
+        </w:rPr>
+        <w:t xml:space="preserve"> </w:t>
+      </w:r>
+      <w:r>
+        <w:rPr>
+          <w:rFonts w:ascii="Nutino" w:hAnsi="Nutino"/>
+          <w:sz w:val="28"/>
+          <w:szCs w:val="28"/>
+          <w:lang w:val="vi-VN"/>
+        </w:rPr>
+        <w:t xml:space="preserve">: Lệnh này sẽ thêm tất cả các thay đổi đã được chỉnh sửa hoặc tạo mới từ thư mục làm việc của bạn (working directory) vào vùng đệm (staging area) để chuẩn bị cho việc commit. </w:t>
+      </w:r>
+      <w:r>
+        <w:rPr>
+          <w:rFonts w:ascii="Nutino" w:hAnsi="Nutino"/>
+          <w:sz w:val="28"/>
+          <w:szCs w:val="28"/>
+        </w:rPr>
+        <w:t>Dấu chấm "." ở đây cho biết tất cả các tệp tin và thư mục cần được thêm vào.</w:t>
+      </w:r>
+    </w:p>
+    <w:p>
+      <w:pPr>
+        <w:rPr>
+          <w:rFonts w:ascii="Nutino" w:hAnsi="Nutino"/>
+          <w:sz w:val="28"/>
+          <w:szCs w:val="28"/>
+        </w:rPr>
+      </w:pPr>
+      <w:r>
+        <w:rPr>
+          <w:rFonts w:ascii="Nutino" w:hAnsi="Nutino"/>
+          <w:sz w:val="28"/>
+          <w:szCs w:val="28"/>
+        </w:rPr>
+        <w:t>git commit -m "upload du lieu": Lệnh này tạo ra một phiên bản mới của mã nguồn dựa trên các thay đổi đã được thêm vào vùng đệm bằng lệnh git add. Thông điệp commit ("upload du lieu") cho biết mục đích của commit này</w:t>
+      </w:r>
+      <w:r>
+        <w:rPr>
+          <w:rFonts w:ascii="Nutino" w:hAnsi="Nutino"/>
+          <w:sz w:val="28"/>
+          <w:szCs w:val="28"/>
+          <w:lang w:val="vi-VN"/>
+        </w:rPr>
+        <w:t xml:space="preserve"> là upload dữ liệu.</w:t>
+      </w:r>
+    </w:p>
+    <w:p>
+      <w:pPr>
+        <w:rPr>
+          <w:rFonts w:ascii="Nutino" w:hAnsi="Nutino"/>
+          <w:sz w:val="28"/>
+          <w:szCs w:val="28"/>
+          <w:lang w:val="vi-VN"/>
+        </w:rPr>
+      </w:pPr>
+      <w:r>
+        <w:rPr>
+          <w:rFonts w:ascii="Nutino" w:hAnsi="Nutino"/>
+          <w:sz w:val="28"/>
+          <w:szCs w:val="28"/>
+        </w:rPr>
+        <w:t xml:space="preserve">git push: Lệnh này sẽ đẩy các thay đổi của commit lên repository trên máy chủ của bạn. Các thay đổi này sẽ được lưu trữ và trở nên có sẵn cho các thành viên khác của nhóm cập nhật và tích hợp vào repository của </w:t>
+      </w:r>
+      <w:r>
+        <w:rPr>
+          <w:rFonts w:ascii="Nutino" w:hAnsi="Nutino"/>
+          <w:sz w:val="28"/>
+          <w:szCs w:val="28"/>
+        </w:rPr>
+        <w:t>họ</w:t>
+      </w:r>
+      <w:r>
+        <w:rPr>
+          <w:rFonts w:ascii="Nutino" w:hAnsi="Nutino"/>
+          <w:sz w:val="28"/>
+          <w:szCs w:val="28"/>
+          <w:lang w:val="vi-VN"/>
+        </w:rPr>
+        <w:t>.</w:t>
+      </w:r>
+    </w:p>
+    <w:p>
+      <w:pPr>
+        <w:rPr>
+          <w:rFonts w:ascii="Nutino" w:hAnsi="Nutino"/>
+          <w:sz w:val="28"/>
+          <w:szCs w:val="28"/>
+          <w:lang w:val="vi-VN"/>
+        </w:rPr>
+      </w:pPr>
+      <w:r>
+        <w:rPr>
+          <w:rFonts w:ascii="Nutino" w:hAnsi="Nutino"/>
+          <w:sz w:val="28"/>
+          <w:szCs w:val="28"/>
+          <w:lang w:val="vi-VN"/>
+        </w:rPr>
+        <w:drawing>
+          <wp:anchor distT="0" distB="0" distL="114300" distR="114300" simplePos="0" relativeHeight="251666432" behindDoc="0" locked="0" layoutInCell="1" allowOverlap="1" wp14:anchorId="1A382B31" wp14:editId="3967D8A1">
+            <wp:simplePos x="0" y="0"/>
+            <wp:positionH relativeFrom="column">
+              <wp:posOffset>-22860</wp:posOffset>
+            </wp:positionH>
+            <wp:positionV relativeFrom="paragraph">
+              <wp:posOffset>60325</wp:posOffset>
+            </wp:positionV>
+            <wp:extent cx="4420071" cy="2293620"/>
+            <wp:effectExtent l="0" t="0" r="0" b="0"/>
+            <wp:wrapNone/>
+            <wp:docPr id="9" name="Picture 9"/>
+            <wp:cNvGraphicFramePr>
+              <a:graphicFrameLocks xmlns:a="http://schemas.openxmlformats.org/drawingml/2006/main" noChangeAspect="1"/>
+            </wp:cNvGraphicFramePr>
+            <a:graphic xmlns:a="http://schemas.openxmlformats.org/drawingml/2006/main">
+              <a:graphicData uri="http://schemas.openxmlformats.org/drawingml/2006/picture">
+                <pic:pic xmlns:pic="http://schemas.openxmlformats.org/drawingml/2006/picture">
+                  <pic:nvPicPr>
+                    <pic:cNvPr id="1" name=""/>
+                    <pic:cNvPicPr/>
+                  </pic:nvPicPr>
+                  <pic:blipFill>
+                    <a:blip r:embed="rId12">
+                      <a:extLst>
+                        <a:ext uri="{28A0092B-C50C-407E-A947-70E740481C1C}">
+                          <a14:useLocalDpi xmlns:a14="http://schemas.microsoft.com/office/drawing/2010/main" val="0"/>
+                        </a:ext>
+                      </a:extLst>
+                    </a:blip>
+                    <a:stretch>
+                      <a:fillRect/>
+                    </a:stretch>
+                  </pic:blipFill>
+                  <pic:spPr>
+                    <a:xfrm>
+                      <a:off x="0" y="0"/>
+                      <a:ext cx="4420071" cy="2293620"/>
+                    </a:xfrm>
+                    <a:prstGeom prst="rect">
+                      <a:avLst/>
+                    </a:prstGeom>
+                  </pic:spPr>
+                </pic:pic>
+              </a:graphicData>
+            </a:graphic>
+            <wp14:sizeRelH relativeFrom="margin">
+              <wp14:pctWidth>0</wp14:pctWidth>
+            </wp14:sizeRelH>
+            <wp14:sizeRelV relativeFrom="margin">
+              <wp14:pctHeight>0</wp14:pctHeight>
+            </wp14:sizeRelV>
+          </wp:anchor>
+        </w:drawing>
+      </w:r>
+    </w:p>
+    <w:p>
+      <w:pPr>
+        <w:rPr>
+          <w:rFonts w:ascii="Nutino" w:hAnsi="Nutino"/>
+          <w:sz w:val="28"/>
+          <w:szCs w:val="28"/>
+          <w:lang w:val="vi-VN"/>
+        </w:rPr>
+      </w:pPr>
+    </w:p>
+    <w:p>
+      <w:pPr>
+        <w:rPr>
+          <w:rFonts w:ascii="Nutino" w:hAnsi="Nutino"/>
+          <w:sz w:val="28"/>
+          <w:szCs w:val="28"/>
+          <w:lang w:val="vi-VN"/>
+        </w:rPr>
+      </w:pPr>
+    </w:p>
+    <w:p>
+      <w:pPr>
+        <w:rPr>
+          <w:rFonts w:ascii="Nutino" w:hAnsi="Nutino"/>
+          <w:sz w:val="28"/>
+          <w:szCs w:val="28"/>
+          <w:lang w:val="vi-VN"/>
+        </w:rPr>
+      </w:pPr>
+    </w:p>
+    <w:p>
+      <w:pPr>
+        <w:rPr>
+          <w:rFonts w:ascii="Nutino" w:hAnsi="Nutino"/>
+          <w:sz w:val="28"/>
+          <w:szCs w:val="28"/>
+          <w:lang w:val="vi-VN"/>
+        </w:rPr>
+      </w:pPr>
+    </w:p>
+    <w:p>
+      <w:pPr>
+        <w:rPr>
+          <w:rFonts w:ascii="Nutino" w:hAnsi="Nutino"/>
+          <w:sz w:val="28"/>
+          <w:szCs w:val="28"/>
+          <w:lang w:val="vi-VN"/>
+        </w:rPr>
+      </w:pPr>
+    </w:p>
+    <w:p>
+      <w:pPr>
+        <w:rPr>
+          <w:rFonts w:ascii="Nutino" w:hAnsi="Nutino"/>
+          <w:sz w:val="28"/>
+          <w:szCs w:val="28"/>
+          <w:lang w:val="vi-VN"/>
+        </w:rPr>
+      </w:pPr>
+    </w:p>
+    <w:p>
+      <w:pPr>
+        <w:rPr>
+          <w:rFonts w:ascii="Nutino" w:hAnsi="Nutino"/>
+          <w:sz w:val="28"/>
+          <w:szCs w:val="28"/>
+          <w:lang w:val="vi-VN"/>
+        </w:rPr>
+      </w:pPr>
+    </w:p>
+    <w:p>
+      <w:pPr>
+        <w:rPr>
+          <w:rFonts w:ascii="Nutino" w:hAnsi="Nutino"/>
+          <w:sz w:val="28"/>
+          <w:szCs w:val="28"/>
+          <w:lang w:val="vi-VN"/>
+        </w:rPr>
+      </w:pPr>
+      <w:r>
+        <w:rPr>
+          <w:rFonts w:ascii="Nutino" w:hAnsi="Nutino"/>
+          <w:sz w:val="28"/>
+          <w:szCs w:val="28"/>
+          <w:lang w:val="vi-VN"/>
+        </w:rPr>
+        <w:lastRenderedPageBreak/>
+        <w:t>Kết</w:t>
+      </w:r>
+      <w:r>
+        <w:rPr>
+          <w:rFonts w:ascii="Nutino" w:hAnsi="Nutino"/>
+          <w:sz w:val="28"/>
+          <w:szCs w:val="28"/>
+          <w:lang w:val="vi-VN"/>
+        </w:rPr>
+        <w:t xml:space="preserve"> quả : </w:t>
+      </w:r>
+      <w:r>
+        <w:rPr>
+          <w:rFonts w:ascii="Nutino" w:hAnsi="Nutino" w:cs="Arial"/>
+          <w:color w:val="000000"/>
+          <w:sz w:val="28"/>
+          <w:szCs w:val="28"/>
+          <w:lang w:val="vi-VN"/>
+        </w:rPr>
+        <w:t>tập tin thực hành buổi 4</w:t>
+      </w:r>
+      <w:r>
+        <w:rPr>
+          <w:rFonts w:ascii="Nutino" w:hAnsi="Nutino" w:cs="Arial"/>
+          <w:color w:val="000000"/>
+          <w:sz w:val="28"/>
+          <w:szCs w:val="28"/>
+          <w:lang w:val="vi-VN"/>
+        </w:rPr>
+        <w:t xml:space="preserve"> đã được cập nhật lên github</w:t>
+      </w:r>
+    </w:p>
+    <w:p>
+      <w:pPr>
+        <w:rPr>
+          <w:rFonts w:ascii="Nutino" w:hAnsi="Nutino"/>
+          <w:sz w:val="28"/>
+          <w:szCs w:val="28"/>
+          <w:lang w:val="vi-VN"/>
+        </w:rPr>
+      </w:pPr>
+      <w:r>
+        <w:rPr>
+          <w:rFonts w:ascii="Nutino" w:hAnsi="Nutino"/>
+          <w:sz w:val="28"/>
+          <w:szCs w:val="28"/>
+          <w:lang w:val="vi-VN"/>
+        </w:rPr>
+        <w:drawing>
+          <wp:anchor distT="0" distB="0" distL="114300" distR="114300" simplePos="0" relativeHeight="251667456" behindDoc="0" locked="0" layoutInCell="1" allowOverlap="1" wp14:anchorId="33A58843" wp14:editId="7E020B7D">
+            <wp:simplePos x="0" y="0"/>
+            <wp:positionH relativeFrom="column">
+              <wp:posOffset>0</wp:posOffset>
+            </wp:positionH>
+            <wp:positionV relativeFrom="paragraph">
+              <wp:posOffset>-1905</wp:posOffset>
+            </wp:positionV>
+            <wp:extent cx="5943600" cy="1122680"/>
+            <wp:effectExtent l="0" t="0" r="0" b="1270"/>
+            <wp:wrapThrough wrapText="bothSides">
+              <wp:wrapPolygon edited="0">
+                <wp:start x="0" y="0"/>
+                <wp:lineTo x="0" y="21258"/>
+                <wp:lineTo x="21531" y="21258"/>
+                <wp:lineTo x="21531" y="0"/>
+                <wp:lineTo x="0" y="0"/>
+              </wp:wrapPolygon>
+            </wp:wrapThrough>
+            <wp:docPr id="10" name="Picture 10"/>
+            <wp:cNvGraphicFramePr>
+              <a:graphicFrameLocks xmlns:a="http://schemas.openxmlformats.org/drawingml/2006/main" noChangeAspect="1"/>
+            </wp:cNvGraphicFramePr>
+            <a:graphic xmlns:a="http://schemas.openxmlformats.org/drawingml/2006/main">
+              <a:graphicData uri="http://schemas.openxmlformats.org/drawingml/2006/picture">
+                <pic:pic xmlns:pic="http://schemas.openxmlformats.org/drawingml/2006/picture">
+                  <pic:nvPicPr>
+                    <pic:cNvPr id="1" name=""/>
+                    <pic:cNvPicPr/>
+                  </pic:nvPicPr>
+                  <pic:blipFill>
+                    <a:blip r:embed="rId13">
+                      <a:extLst>
+                        <a:ext uri="{28A0092B-C50C-407E-A947-70E740481C1C}">
+                          <a14:useLocalDpi xmlns:a14="http://schemas.microsoft.com/office/drawing/2010/main" val="0"/>
+                        </a:ext>
+                      </a:extLst>
+                    </a:blip>
+                    <a:stretch>
+                      <a:fillRect/>
+                    </a:stretch>
+                  </pic:blipFill>
+                  <pic:spPr>
+                    <a:xfrm>
+                      <a:off x="0" y="0"/>
+                      <a:ext cx="5943600" cy="1122680"/>
+                    </a:xfrm>
+                    <a:prstGeom prst="rect">
+                      <a:avLst/>
+                    </a:prstGeom>
+                  </pic:spPr>
+                </pic:pic>
+              </a:graphicData>
+            </a:graphic>
+          </wp:anchor>
+        </w:drawing>
+      </w:r>
+    </w:p>
+    <w:p>
+      <w:pPr>
+        <w:rPr>
+          <w:rFonts w:ascii="Nutino" w:hAnsi="Nutino"/>
+          <w:b/>
+          <w:bCs/>
+          <w:sz w:val="28"/>
+          <w:szCs w:val="28"/>
+          <w:lang w:val="vi-VN"/>
+        </w:rPr>
+      </w:pPr>
+      <w:r>
+        <w:rPr>
+          <w:rFonts w:ascii="Nutino" w:hAnsi="Nutino"/>
+          <w:b/>
+          <w:bCs/>
+          <w:sz w:val="28"/>
+          <w:szCs w:val="28"/>
+          <w:lang w:val="vi-VN"/>
+        </w:rPr>
+        <w:t>Câu 9 :</w:t>
+      </w:r>
+    </w:p>
+    <w:p>
+      <w:pPr>
+        <w:rPr>
+          <w:rFonts w:ascii="Nutino" w:hAnsi="Nutino"/>
+          <w:b/>
+          <w:bCs/>
+          <w:sz w:val="28"/>
+          <w:szCs w:val="28"/>
+          <w:lang w:val="vi-VN"/>
+        </w:rPr>
+      </w:pPr>
+      <w:r>
+        <w:rPr>
+          <w:rFonts w:ascii="Nutino" w:hAnsi="Nutino"/>
+          <w:b/>
+          <w:bCs/>
+          <w:sz w:val="28"/>
+          <w:szCs w:val="28"/>
+          <w:lang w:val="vi-VN"/>
+        </w:rPr>
+        <w:drawing>
+          <wp:anchor distT="0" distB="0" distL="114300" distR="114300" simplePos="0" relativeHeight="251668480" behindDoc="0" locked="0" layoutInCell="1" allowOverlap="1" wp14:anchorId="3DCFBA45" wp14:editId="7B62824A">
+            <wp:simplePos x="0" y="0"/>
+            <wp:positionH relativeFrom="margin">
+              <wp:align>right</wp:align>
+            </wp:positionH>
+            <wp:positionV relativeFrom="paragraph">
+              <wp:posOffset>462915</wp:posOffset>
+            </wp:positionV>
+            <wp:extent cx="5943600" cy="1781175"/>
+            <wp:effectExtent l="0" t="0" r="0" b="9525"/>
+            <wp:wrapThrough wrapText="bothSides">
+              <wp:wrapPolygon edited="0">
+                <wp:start x="0" y="0"/>
+                <wp:lineTo x="0" y="21484"/>
+                <wp:lineTo x="21531" y="21484"/>
+                <wp:lineTo x="21531" y="0"/>
+                <wp:lineTo x="0" y="0"/>
+              </wp:wrapPolygon>
+            </wp:wrapThrough>
+            <wp:docPr id="11" name="Picture 11"/>
+            <wp:cNvGraphicFramePr>
+              <a:graphicFrameLocks xmlns:a="http://schemas.openxmlformats.org/drawingml/2006/main" noChangeAspect="1"/>
+            </wp:cNvGraphicFramePr>
+            <a:graphic xmlns:a="http://schemas.openxmlformats.org/drawingml/2006/main">
+              <a:graphicData uri="http://schemas.openxmlformats.org/drawingml/2006/picture">
+                <pic:pic xmlns:pic="http://schemas.openxmlformats.org/drawingml/2006/picture">
+                  <pic:nvPicPr>
+                    <pic:cNvPr id="1" name=""/>
+                    <pic:cNvPicPr/>
+                  </pic:nvPicPr>
+                  <pic:blipFill>
+                    <a:blip r:embed="rId14">
+                      <a:extLst>
+                        <a:ext uri="{28A0092B-C50C-407E-A947-70E740481C1C}">
+                          <a14:useLocalDpi xmlns:a14="http://schemas.microsoft.com/office/drawing/2010/main" val="0"/>
+                        </a:ext>
+                      </a:extLst>
+                    </a:blip>
+                    <a:stretch>
+                      <a:fillRect/>
+                    </a:stretch>
+                  </pic:blipFill>
+                  <pic:spPr>
+                    <a:xfrm>
+                      <a:off x="0" y="0"/>
+                      <a:ext cx="5943600" cy="1781175"/>
+                    </a:xfrm>
+                    <a:prstGeom prst="rect">
+                      <a:avLst/>
+                    </a:prstGeom>
+                  </pic:spPr>
+                </pic:pic>
+              </a:graphicData>
+            </a:graphic>
+          </wp:anchor>
+        </w:drawing>
+      </w:r>
+      <w:r>
+        <w:rPr>
+          <w:rFonts w:ascii="Nutino" w:hAnsi="Nutino" w:cs="Arial"/>
+          <w:color w:val="000000"/>
+          <w:sz w:val="28"/>
+          <w:szCs w:val="28"/>
+        </w:rPr>
+        <w:t>Upload tập tin thực hành buổi 3 lên trang github</w:t>
+      </w:r>
+      <w:r>
+        <w:rPr>
+          <w:rFonts w:ascii="Nutino" w:hAnsi="Nutino" w:cs="Arial"/>
+          <w:color w:val="000000"/>
+          <w:sz w:val="28"/>
+          <w:szCs w:val="28"/>
+          <w:lang w:val="vi-VN"/>
+        </w:rPr>
+        <w:t xml:space="preserve"> :</w:t>
+      </w:r>
+    </w:p>
+    <w:p>
+      <w:pPr>
+        <w:rPr>
+          <w:rFonts w:ascii="Nutino" w:hAnsi="Nutino"/>
+          <w:b/>
+          <w:bCs/>
+          <w:sz w:val="28"/>
+          <w:szCs w:val="28"/>
+          <w:lang w:val="vi-VN"/>
+        </w:rPr>
+      </w:pPr>
+    </w:p>
+    <w:p>
+      <w:pPr>
+        <w:pStyle w:val="NormalWeb"/>
+        <w:spacing w:before="0" w:beforeAutospacing="0" w:after="0" w:afterAutospacing="0"/>
+        <w:jc w:val="both"/>
+        <w:textAlignment w:val="baseline"/>
+        <w:rPr>
+          <w:rFonts w:ascii="Nutino" w:hAnsi="Nutino" w:cs="Arial"/>
+          <w:color w:val="000000"/>
+          <w:sz w:val="28"/>
+          <w:szCs w:val="28"/>
+        </w:rPr>
+      </w:pPr>
+      <w:r>
+        <w:rPr>
+          <w:rFonts w:ascii="Nutino" w:hAnsi="Nutino" w:cs="Arial"/>
+          <w:color w:val="000000"/>
+          <w:sz w:val="28"/>
+          <w:szCs w:val="28"/>
+        </w:rPr>
+        <w:t>T</w:t>
+      </w:r>
+      <w:r>
+        <w:rPr>
+          <w:rFonts w:ascii="Nutino" w:hAnsi="Nutino" w:cs="Arial"/>
+          <w:color w:val="000000"/>
+          <w:sz w:val="28"/>
+          <w:szCs w:val="28"/>
+        </w:rPr>
+        <w:t>hực hiện lệnh</w:t>
+      </w:r>
+      <w:r>
+        <w:rPr>
+          <w:rFonts w:ascii="Nutino" w:hAnsi="Nutino" w:cs="Arial"/>
+          <w:color w:val="000000"/>
+          <w:sz w:val="28"/>
+          <w:szCs w:val="28"/>
+        </w:rPr>
+        <w:t xml:space="preserve"> </w:t>
+      </w:r>
+      <w:r>
+        <w:rPr>
+          <w:rFonts w:ascii="Nutino" w:hAnsi="Nutino" w:cs="Arial"/>
+          <w:color w:val="000000"/>
+          <w:sz w:val="28"/>
+          <w:szCs w:val="28"/>
+        </w:rPr>
+        <w:t>git pull</w:t>
+      </w:r>
+      <w:r>
+        <w:rPr>
+          <w:rFonts w:ascii="Nutino" w:hAnsi="Nutino" w:cs="Arial"/>
+          <w:color w:val="000000"/>
+          <w:sz w:val="28"/>
+          <w:szCs w:val="28"/>
+        </w:rPr>
+        <w:t xml:space="preserve"> :</w:t>
+      </w:r>
+    </w:p>
+    <w:p>
+      <w:pPr>
+        <w:pStyle w:val="NormalWeb"/>
+        <w:spacing w:before="0" w:beforeAutospacing="0" w:after="0" w:afterAutospacing="0"/>
+        <w:jc w:val="both"/>
+        <w:textAlignment w:val="baseline"/>
+        <w:rPr>
+          <w:rFonts w:ascii="Nutino" w:hAnsi="Nutino" w:cs="Arial"/>
+          <w:color w:val="000000"/>
+          <w:sz w:val="28"/>
+          <w:szCs w:val="28"/>
+        </w:rPr>
+      </w:pPr>
+      <w:r>
+        <w:rPr>
+          <w:rFonts w:ascii="Nutino" w:hAnsi="Nutino" w:cs="Arial"/>
+          <w:color w:val="000000"/>
+          <w:sz w:val="28"/>
+          <w:szCs w:val="28"/>
+        </w:rPr>
+        <w:drawing>
+          <wp:anchor distT="0" distB="0" distL="114300" distR="114300" simplePos="0" relativeHeight="251669504" behindDoc="0" locked="0" layoutInCell="1" allowOverlap="1" wp14:anchorId="1F8B94C7" wp14:editId="158E8AE6">
+            <wp:simplePos x="0" y="0"/>
+            <wp:positionH relativeFrom="margin">
+              <wp:align>right</wp:align>
+            </wp:positionH>
+            <wp:positionV relativeFrom="paragraph">
+              <wp:posOffset>125730</wp:posOffset>
+            </wp:positionV>
+            <wp:extent cx="5943600" cy="3182620"/>
+            <wp:effectExtent l="0" t="0" r="0" b="0"/>
+            <wp:wrapNone/>
+            <wp:docPr id="12" name="Picture 12"/>
+            <wp:cNvGraphicFramePr>
+              <a:graphicFrameLocks xmlns:a="http://schemas.openxmlformats.org/drawingml/2006/main" noChangeAspect="1"/>
+            </wp:cNvGraphicFramePr>
+            <a:graphic xmlns:a="http://schemas.openxmlformats.org/drawingml/2006/main">
+              <a:graphicData uri="http://schemas.openxmlformats.org/drawingml/2006/picture">
+                <pic:pic xmlns:pic="http://schemas.openxmlformats.org/drawingml/2006/picture">
+                  <pic:nvPicPr>
+                    <pic:cNvPr id="1" name=""/>
+                    <pic:cNvPicPr/>
+                  </pic:nvPicPr>
+                  <pic:blipFill>
+                    <a:blip r:embed="rId15">
+                      <a:extLst>
+                        <a:ext uri="{28A0092B-C50C-407E-A947-70E740481C1C}">
+                          <a14:useLocalDpi xmlns:a14="http://schemas.microsoft.com/office/drawing/2010/main" val="0"/>
+                        </a:ext>
+                      </a:extLst>
+                    </a:blip>
+                    <a:stretch>
+                      <a:fillRect/>
+                    </a:stretch>
+                  </pic:blipFill>
+                  <pic:spPr>
+                    <a:xfrm>
+                      <a:off x="0" y="0"/>
+                      <a:ext cx="5943600" cy="3182620"/>
+                    </a:xfrm>
+                    <a:prstGeom prst="rect">
+                      <a:avLst/>
+                    </a:prstGeom>
+                  </pic:spPr>
+                </pic:pic>
+              </a:graphicData>
+            </a:graphic>
+          </wp:anchor>
+        </w:drawing>
+      </w:r>
+    </w:p>
+    <w:p>
+      <w:pPr>
+        <w:pStyle w:val="NormalWeb"/>
+        <w:spacing w:before="0" w:beforeAutospacing="0" w:after="0" w:afterAutospacing="0"/>
+        <w:jc w:val="both"/>
+        <w:textAlignment w:val="baseline"/>
+        <w:rPr>
+          <w:rFonts w:ascii="Nutino" w:hAnsi="Nutino" w:cs="Arial"/>
+          <w:color w:val="000000"/>
+          <w:sz w:val="28"/>
+          <w:szCs w:val="28"/>
+        </w:rPr>
+      </w:pPr>
+    </w:p>
+    <w:p>
+      <w:pPr>
+        <w:pStyle w:val="NormalWeb"/>
+        <w:spacing w:before="0" w:beforeAutospacing="0" w:after="0" w:afterAutospacing="0"/>
+        <w:jc w:val="both"/>
+        <w:textAlignment w:val="baseline"/>
+        <w:rPr>
+          <w:rFonts w:ascii="Nutino" w:hAnsi="Nutino" w:cs="Arial"/>
+          <w:color w:val="000000"/>
+          <w:sz w:val="28"/>
+          <w:szCs w:val="28"/>
+        </w:rPr>
+      </w:pPr>
+    </w:p>
+    <w:p>
+      <w:pPr>
+        <w:pStyle w:val="NormalWeb"/>
+        <w:spacing w:before="0" w:beforeAutospacing="0" w:after="0" w:afterAutospacing="0"/>
+        <w:jc w:val="both"/>
+        <w:textAlignment w:val="baseline"/>
+        <w:rPr>
+          <w:rFonts w:ascii="Nutino" w:hAnsi="Nutino" w:cs="Arial"/>
+          <w:color w:val="000000"/>
+          <w:sz w:val="28"/>
+          <w:szCs w:val="28"/>
+        </w:rPr>
+      </w:pPr>
+    </w:p>
+    <w:p>
+      <w:pPr>
+        <w:pStyle w:val="NormalWeb"/>
+        <w:spacing w:before="0" w:beforeAutospacing="0" w:after="0" w:afterAutospacing="0"/>
+        <w:jc w:val="both"/>
+        <w:textAlignment w:val="baseline"/>
+        <w:rPr>
+          <w:rFonts w:ascii="Nutino" w:hAnsi="Nutino" w:cs="Arial"/>
+          <w:color w:val="000000"/>
+          <w:sz w:val="28"/>
+          <w:szCs w:val="28"/>
+        </w:rPr>
+      </w:pPr>
+    </w:p>
+    <w:p>
+      <w:pPr>
+        <w:pStyle w:val="NormalWeb"/>
+        <w:spacing w:before="0" w:beforeAutospacing="0" w:after="0" w:afterAutospacing="0"/>
+        <w:jc w:val="both"/>
+        <w:textAlignment w:val="baseline"/>
+        <w:rPr>
+          <w:rFonts w:ascii="Nutino" w:hAnsi="Nutino" w:cs="Arial"/>
+          <w:color w:val="000000"/>
+          <w:sz w:val="28"/>
+          <w:szCs w:val="28"/>
+        </w:rPr>
+      </w:pPr>
+    </w:p>
+    <w:p>
+      <w:pPr>
+        <w:pStyle w:val="NormalWeb"/>
+        <w:spacing w:before="0" w:beforeAutospacing="0" w:after="0" w:afterAutospacing="0"/>
+        <w:jc w:val="both"/>
+        <w:textAlignment w:val="baseline"/>
+        <w:rPr>
+          <w:rFonts w:ascii="Nutino" w:hAnsi="Nutino" w:cs="Arial"/>
+          <w:color w:val="000000"/>
+          <w:sz w:val="28"/>
+          <w:szCs w:val="28"/>
+        </w:rPr>
+      </w:pPr>
+    </w:p>
+    <w:p>
+      <w:pPr>
+        <w:pStyle w:val="NormalWeb"/>
+        <w:spacing w:before="0" w:beforeAutospacing="0" w:after="0" w:afterAutospacing="0"/>
+        <w:jc w:val="both"/>
+        <w:textAlignment w:val="baseline"/>
+        <w:rPr>
+          <w:rFonts w:ascii="Nutino" w:hAnsi="Nutino" w:cs="Arial"/>
+          <w:color w:val="000000"/>
+          <w:sz w:val="28"/>
+          <w:szCs w:val="28"/>
+        </w:rPr>
+      </w:pPr>
+    </w:p>
+    <w:p>
+      <w:pPr>
+        <w:pStyle w:val="NormalWeb"/>
+        <w:spacing w:before="0" w:beforeAutospacing="0" w:after="0" w:afterAutospacing="0"/>
+        <w:jc w:val="both"/>
+        <w:textAlignment w:val="baseline"/>
+        <w:rPr>
+          <w:rFonts w:ascii="Nutino" w:hAnsi="Nutino" w:cs="Arial"/>
+          <w:color w:val="000000"/>
+          <w:sz w:val="28"/>
+          <w:szCs w:val="28"/>
+        </w:rPr>
+      </w:pPr>
+    </w:p>
+    <w:p>
+      <w:pPr>
+        <w:pStyle w:val="NormalWeb"/>
+        <w:spacing w:before="0" w:beforeAutospacing="0" w:after="0" w:afterAutospacing="0"/>
+        <w:jc w:val="both"/>
+        <w:textAlignment w:val="baseline"/>
+        <w:rPr>
+          <w:rFonts w:ascii="Nutino" w:hAnsi="Nutino" w:cs="Arial"/>
+          <w:color w:val="000000"/>
+          <w:sz w:val="28"/>
+          <w:szCs w:val="28"/>
+        </w:rPr>
+      </w:pPr>
+    </w:p>
+    <w:p>
+      <w:pPr>
+        <w:pStyle w:val="NormalWeb"/>
+        <w:spacing w:before="0" w:beforeAutospacing="0" w:after="0" w:afterAutospacing="0"/>
+        <w:jc w:val="both"/>
+        <w:textAlignment w:val="baseline"/>
+        <w:rPr>
+          <w:rFonts w:ascii="Nutino" w:hAnsi="Nutino" w:cs="Arial"/>
+          <w:color w:val="000000"/>
+          <w:sz w:val="28"/>
+          <w:szCs w:val="28"/>
+        </w:rPr>
+      </w:pPr>
+    </w:p>
+    <w:p>
+      <w:pPr>
+        <w:pStyle w:val="NormalWeb"/>
+        <w:spacing w:before="0" w:beforeAutospacing="0" w:after="0" w:afterAutospacing="0"/>
+        <w:jc w:val="both"/>
+        <w:textAlignment w:val="baseline"/>
+        <w:rPr>
+          <w:rFonts w:ascii="Nutino" w:hAnsi="Nutino" w:cs="Arial"/>
+          <w:color w:val="000000"/>
+          <w:sz w:val="28"/>
+          <w:szCs w:val="28"/>
+        </w:rPr>
+      </w:pPr>
+    </w:p>
+    <w:p>
+      <w:pPr>
+        <w:pStyle w:val="NormalWeb"/>
+        <w:spacing w:before="0" w:beforeAutospacing="0" w:after="0" w:afterAutospacing="0"/>
+        <w:jc w:val="both"/>
+        <w:textAlignment w:val="baseline"/>
+        <w:rPr>
+          <w:rFonts w:ascii="Nutino" w:hAnsi="Nutino" w:cs="Arial"/>
+          <w:color w:val="000000"/>
+          <w:sz w:val="28"/>
+          <w:szCs w:val="28"/>
+        </w:rPr>
+      </w:pPr>
+    </w:p>
+    <w:p>
+      <w:pPr>
+        <w:pStyle w:val="NormalWeb"/>
+        <w:spacing w:before="0" w:beforeAutospacing="0" w:after="0" w:afterAutospacing="0"/>
+        <w:jc w:val="both"/>
+        <w:textAlignment w:val="baseline"/>
+        <w:rPr>
+          <w:rFonts w:ascii="Nutino" w:hAnsi="Nutino" w:cs="Arial"/>
+          <w:color w:val="000000"/>
+          <w:sz w:val="28"/>
+          <w:szCs w:val="28"/>
+        </w:rPr>
+      </w:pPr>
+    </w:p>
+    <w:p>
+      <w:pPr>
+        <w:pStyle w:val="NormalWeb"/>
+        <w:spacing w:before="0" w:beforeAutospacing="0" w:after="0" w:afterAutospacing="0"/>
+        <w:jc w:val="both"/>
+        <w:textAlignment w:val="baseline"/>
+        <w:rPr>
+          <w:rFonts w:ascii="Nutino" w:hAnsi="Nutino" w:cs="Arial"/>
+          <w:color w:val="000000"/>
+          <w:sz w:val="28"/>
+          <w:szCs w:val="28"/>
+        </w:rPr>
+      </w:pPr>
+    </w:p>
+    <w:p>
+      <w:pPr>
+        <w:pStyle w:val="NormalWeb"/>
+        <w:spacing w:before="0" w:beforeAutospacing="0" w:after="0" w:afterAutospacing="0"/>
+        <w:jc w:val="both"/>
+        <w:textAlignment w:val="baseline"/>
+        <w:rPr>
+          <w:rFonts w:ascii="Nutino" w:hAnsi="Nutino" w:cs="Arial"/>
+          <w:color w:val="000000"/>
+          <w:sz w:val="28"/>
+          <w:szCs w:val="28"/>
+        </w:rPr>
+      </w:pPr>
+      <w:r>
+        <w:rPr>
+          <w:rFonts w:ascii="Nutino" w:hAnsi="Nutino" w:cs="Arial"/>
+          <w:color w:val="000000"/>
+          <w:sz w:val="28"/>
+          <w:szCs w:val="28"/>
+        </w:rPr>
+        <w:lastRenderedPageBreak/>
+        <w:t xml:space="preserve">Kết quả : tập tin đã được cập nhật ở thư mục ở máy </w:t>
+      </w:r>
+    </w:p>
+    <w:p>
+      <w:pPr>
+        <w:pStyle w:val="NormalWeb"/>
+        <w:spacing w:before="0" w:beforeAutospacing="0" w:after="0" w:afterAutospacing="0"/>
+        <w:jc w:val="both"/>
+        <w:textAlignment w:val="baseline"/>
+        <w:rPr>
+          <w:rFonts w:ascii="Nutino" w:hAnsi="Nutino" w:cs="Arial"/>
+          <w:color w:val="000000"/>
+          <w:sz w:val="28"/>
+          <w:szCs w:val="28"/>
+        </w:rPr>
+      </w:pPr>
+      <w:r>
+        <w:rPr>
+          <w:rFonts w:ascii="Nutino" w:hAnsi="Nutino" w:cs="Arial"/>
+          <w:color w:val="000000"/>
+          <w:sz w:val="28"/>
+          <w:szCs w:val="28"/>
+        </w:rPr>
+        <w:tab/>
+      </w:r>
+    </w:p>
+    <w:p>
+      <w:pPr>
+        <w:pStyle w:val="NormalWeb"/>
+        <w:spacing w:before="0" w:beforeAutospacing="0" w:after="0" w:afterAutospacing="0"/>
+        <w:jc w:val="both"/>
+        <w:textAlignment w:val="baseline"/>
+        <w:rPr>
+          <w:rFonts w:ascii="Nutino" w:hAnsi="Nutino" w:cs="Arial"/>
+          <w:color w:val="000000"/>
+          <w:sz w:val="28"/>
+          <w:szCs w:val="28"/>
+        </w:rPr>
+      </w:pPr>
+      <w:r>
+        <w:rPr>
+          <w:rFonts w:ascii="Nutino" w:hAnsi="Nutino" w:cs="Arial"/>
+          <w:color w:val="000000"/>
+          <w:sz w:val="28"/>
+          <w:szCs w:val="28"/>
+        </w:rPr>
+        <w:drawing>
+          <wp:anchor distT="0" distB="0" distL="114300" distR="114300" simplePos="0" relativeHeight="251670528" behindDoc="0" locked="0" layoutInCell="1" allowOverlap="1" wp14:anchorId="194ACE1E" wp14:editId="4515818F">
+            <wp:simplePos x="0" y="0"/>
+            <wp:positionH relativeFrom="column">
+              <wp:posOffset>0</wp:posOffset>
+            </wp:positionH>
+            <wp:positionV relativeFrom="paragraph">
+              <wp:posOffset>2540</wp:posOffset>
+            </wp:positionV>
+            <wp:extent cx="4312920" cy="1866900"/>
+            <wp:effectExtent l="0" t="0" r="0" b="0"/>
+            <wp:wrapTopAndBottom/>
+            <wp:docPr id="15" name="Picture 15"/>
+            <wp:cNvGraphicFramePr>
+              <a:graphicFrameLocks xmlns:a="http://schemas.openxmlformats.org/drawingml/2006/main" noChangeAspect="1"/>
+            </wp:cNvGraphicFramePr>
+            <a:graphic xmlns:a="http://schemas.openxmlformats.org/drawingml/2006/main">
+              <a:graphicData uri="http://schemas.openxmlformats.org/drawingml/2006/picture">
+                <pic:pic xmlns:pic="http://schemas.openxmlformats.org/drawingml/2006/picture">
+                  <pic:nvPicPr>
+                    <pic:cNvPr id="1" name=""/>
+                    <pic:cNvPicPr/>
+                  </pic:nvPicPr>
+                  <pic:blipFill>
+                    <a:blip r:embed="rId16">
+                      <a:extLst>
+                        <a:ext uri="{28A0092B-C50C-407E-A947-70E740481C1C}">
+                          <a14:useLocalDpi xmlns:a14="http://schemas.microsoft.com/office/drawing/2010/main" val="0"/>
+                        </a:ext>
+                      </a:extLst>
+                    </a:blip>
+                    <a:stretch>
+                      <a:fillRect/>
+                    </a:stretch>
+                  </pic:blipFill>
+                  <pic:spPr>
+                    <a:xfrm>
+                      <a:off x="0" y="0"/>
+                      <a:ext cx="4312920" cy="1866900"/>
+                    </a:xfrm>
+                    <a:prstGeom prst="rect">
+                      <a:avLst/>
+                    </a:prstGeom>
+                  </pic:spPr>
+                </pic:pic>
+              </a:graphicData>
+            </a:graphic>
+          </wp:anchor>
+        </w:drawing>
+      </w:r>
+    </w:p>
+    <w:p>
+      <w:pPr>
+        <w:pStyle w:val="NormalWeb"/>
+        <w:spacing w:before="0" w:beforeAutospacing="0" w:after="0" w:afterAutospacing="0"/>
+        <w:ind w:left="720"/>
+        <w:jc w:val="both"/>
+        <w:textAlignment w:val="baseline"/>
+        <w:rPr>
+          <w:rFonts w:ascii="Arial" w:hAnsi="Arial" w:cs="Arial"/>
+          <w:color w:val="000000"/>
+          <w:sz w:val="22"/>
+          <w:szCs w:val="22"/>
         </w:rPr>
       </w:pPr>
     </w:p>
@@ -1012,7 +2371,7 @@
                     <pic:cNvPicPr/>
                   </pic:nvPicPr>
                   <pic:blipFill>
-                    <a:blip r:embed="rId7">
+                    <a:blip r:embed="rId17">
                       <a:extLst>
                         <a:ext uri="{28A0092B-C50C-407E-A947-70E740481C1C}">
                           <a14:useLocalDpi xmlns:a14="http://schemas.microsoft.com/office/drawing/2010/main" val="0"/>
@@ -1107,15 +2466,14 @@
           <w:szCs w:val="28"/>
           <w:lang w:val="vi-VN"/>
         </w:rPr>
-        <w:lastRenderedPageBreak/>
         <w:drawing>
-          <wp:anchor distT="0" distB="0" distL="114300" distR="114300" simplePos="0" relativeHeight="251660288" behindDoc="0" locked="0" layoutInCell="1" allowOverlap="1" wp14:anchorId="5336E637" wp14:editId="3DD08F8E">
+          <wp:anchor distT="0" distB="0" distL="114300" distR="114300" simplePos="0" relativeHeight="251660288" behindDoc="0" locked="0" layoutInCell="1" allowOverlap="1" wp14:anchorId="5336E637" wp14:editId="4DAA3051">
             <wp:simplePos x="0" y="0"/>
             <wp:positionH relativeFrom="margin">
-              <wp:align>left</wp:align>
+              <wp:posOffset>15240</wp:posOffset>
             </wp:positionH>
             <wp:positionV relativeFrom="paragraph">
-              <wp:posOffset>7620</wp:posOffset>
+              <wp:posOffset>1120140</wp:posOffset>
             </wp:positionV>
             <wp:extent cx="3787468" cy="1569856"/>
             <wp:effectExtent l="0" t="0" r="3810" b="0"/>
@@ -1140,7 +2498,7 @@
                     <pic:cNvPicPr/>
                   </pic:nvPicPr>
                   <pic:blipFill>
-                    <a:blip r:embed="rId8">
+                    <a:blip r:embed="rId18">
                       <a:extLst>
                         <a:ext uri="{28A0092B-C50C-407E-A947-70E740481C1C}">
                           <a14:useLocalDpi xmlns:a14="http://schemas.microsoft.com/office/drawing/2010/main" val="0"/>
@@ -1167,6 +2525,255 @@
         </w:drawing>
       </w:r>
     </w:p>
+    <w:p>
+      <w:pPr>
+        <w:rPr>
+          <w:rFonts w:ascii="Nutino" w:hAnsi="Nutino"/>
+          <w:sz w:val="28"/>
+          <w:szCs w:val="28"/>
+          <w:lang w:val="vi-VN"/>
+        </w:rPr>
+      </w:pPr>
+    </w:p>
+    <w:p>
+      <w:pPr>
+        <w:rPr>
+          <w:rFonts w:ascii="Nutino" w:hAnsi="Nutino"/>
+          <w:sz w:val="28"/>
+          <w:szCs w:val="28"/>
+          <w:lang w:val="vi-VN"/>
+        </w:rPr>
+      </w:pPr>
+    </w:p>
+    <w:p>
+      <w:pPr>
+        <w:rPr>
+          <w:rFonts w:ascii="Nutino" w:hAnsi="Nutino"/>
+          <w:sz w:val="28"/>
+          <w:szCs w:val="28"/>
+          <w:lang w:val="vi-VN"/>
+        </w:rPr>
+      </w:pPr>
+    </w:p>
+    <w:p>
+      <w:pPr>
+        <w:rPr>
+          <w:rFonts w:ascii="Nutino" w:hAnsi="Nutino"/>
+          <w:sz w:val="28"/>
+          <w:szCs w:val="28"/>
+          <w:lang w:val="vi-VN"/>
+        </w:rPr>
+      </w:pPr>
+    </w:p>
+    <w:p>
+      <w:pPr>
+        <w:rPr>
+          <w:rFonts w:ascii="Nutino" w:hAnsi="Nutino"/>
+          <w:sz w:val="28"/>
+          <w:szCs w:val="28"/>
+          <w:lang w:val="vi-VN"/>
+        </w:rPr>
+      </w:pPr>
+    </w:p>
+    <w:p>
+      <w:pPr>
+        <w:rPr>
+          <w:rFonts w:ascii="Nutino" w:hAnsi="Nutino"/>
+          <w:sz w:val="28"/>
+          <w:szCs w:val="28"/>
+          <w:lang w:val="vi-VN"/>
+        </w:rPr>
+      </w:pPr>
+    </w:p>
+    <w:p>
+      <w:pPr>
+        <w:rPr>
+          <w:rFonts w:ascii="Nutino" w:hAnsi="Nutino"/>
+          <w:sz w:val="28"/>
+          <w:szCs w:val="28"/>
+          <w:lang w:val="vi-VN"/>
+        </w:rPr>
+      </w:pPr>
+    </w:p>
+    <w:p>
+      <w:pPr>
+        <w:rPr>
+          <w:rFonts w:ascii="Nutino" w:hAnsi="Nutino"/>
+          <w:b/>
+          <w:bCs/>
+          <w:sz w:val="28"/>
+          <w:szCs w:val="28"/>
+          <w:lang w:val="vi-VN"/>
+        </w:rPr>
+      </w:pPr>
+    </w:p>
+    <w:p>
+      <w:pPr>
+        <w:rPr>
+          <w:rFonts w:ascii="Nutino" w:hAnsi="Nutino"/>
+          <w:b/>
+          <w:bCs/>
+          <w:sz w:val="28"/>
+          <w:szCs w:val="28"/>
+          <w:lang w:val="vi-VN"/>
+        </w:rPr>
+      </w:pPr>
+    </w:p>
+    <w:p>
+      <w:pPr>
+        <w:rPr>
+          <w:rFonts w:ascii="Nutino" w:hAnsi="Nutino"/>
+          <w:b/>
+          <w:bCs/>
+          <w:sz w:val="28"/>
+          <w:szCs w:val="28"/>
+          <w:lang w:val="vi-VN"/>
+        </w:rPr>
+      </w:pPr>
+    </w:p>
+    <w:p>
+      <w:pPr>
+        <w:rPr>
+          <w:rFonts w:ascii="Nutino" w:hAnsi="Nutino"/>
+          <w:b/>
+          <w:bCs/>
+          <w:sz w:val="28"/>
+          <w:szCs w:val="28"/>
+          <w:lang w:val="vi-VN"/>
+        </w:rPr>
+      </w:pPr>
+    </w:p>
+    <w:p>
+      <w:pPr>
+        <w:rPr>
+          <w:rFonts w:ascii="Nutino" w:hAnsi="Nutino"/>
+          <w:b/>
+          <w:bCs/>
+          <w:sz w:val="28"/>
+          <w:szCs w:val="28"/>
+          <w:lang w:val="vi-VN"/>
+        </w:rPr>
+      </w:pPr>
+    </w:p>
+    <w:p>
+      <w:pPr>
+        <w:rPr>
+          <w:rFonts w:ascii="Nutino" w:hAnsi="Nutino"/>
+          <w:b/>
+          <w:bCs/>
+          <w:sz w:val="28"/>
+          <w:szCs w:val="28"/>
+          <w:lang w:val="vi-VN"/>
+        </w:rPr>
+      </w:pPr>
+    </w:p>
+    <w:p>
+      <w:pPr>
+        <w:rPr>
+          <w:rFonts w:ascii="Nutino" w:hAnsi="Nutino"/>
+          <w:b/>
+          <w:bCs/>
+          <w:sz w:val="28"/>
+          <w:szCs w:val="28"/>
+          <w:lang w:val="vi-VN"/>
+        </w:rPr>
+      </w:pPr>
+      <w:r>
+        <w:rPr>
+          <w:rFonts w:ascii="Nutino" w:hAnsi="Nutino"/>
+          <w:b/>
+          <w:bCs/>
+          <w:sz w:val="28"/>
+          <w:szCs w:val="28"/>
+          <w:lang w:val="vi-VN"/>
+        </w:rPr>
+        <w:lastRenderedPageBreak/>
+        <w:t>Câu 11 :</w:t>
+      </w:r>
+    </w:p>
+    <w:p>
+      <w:pPr>
+        <w:rPr>
+          <w:rFonts w:ascii="Nutino" w:hAnsi="Nutino"/>
+          <w:b/>
+          <w:bCs/>
+          <w:sz w:val="28"/>
+          <w:szCs w:val="28"/>
+          <w:lang w:val="vi-VN"/>
+        </w:rPr>
+      </w:pPr>
+    </w:p>
+    <w:p>
+      <w:pPr>
+        <w:rPr>
+          <w:rFonts w:ascii="Nutino" w:hAnsi="Nutino"/>
+          <w:b/>
+          <w:bCs/>
+          <w:sz w:val="28"/>
+          <w:szCs w:val="28"/>
+          <w:lang w:val="vi-VN"/>
+        </w:rPr>
+      </w:pPr>
+      <w:r>
+        <w:rPr>
+          <w:rFonts w:ascii="Nutino" w:hAnsi="Nutino"/>
+          <w:b/>
+          <w:bCs/>
+          <w:sz w:val="28"/>
+          <w:szCs w:val="28"/>
+          <w:lang w:val="vi-VN"/>
+        </w:rPr>
+        <w:drawing>
+          <wp:anchor distT="0" distB="0" distL="114300" distR="114300" simplePos="0" relativeHeight="251671552" behindDoc="0" locked="0" layoutInCell="1" allowOverlap="1" wp14:anchorId="167ED6CD" wp14:editId="18CEB7C6">
+            <wp:simplePos x="0" y="0"/>
+            <wp:positionH relativeFrom="column">
+              <wp:posOffset>0</wp:posOffset>
+            </wp:positionH>
+            <wp:positionV relativeFrom="paragraph">
+              <wp:posOffset>0</wp:posOffset>
+            </wp:positionV>
+            <wp:extent cx="5943600" cy="6529705"/>
+            <wp:effectExtent l="0" t="0" r="0" b="4445"/>
+            <wp:wrapTopAndBottom/>
+            <wp:docPr id="16" name="Picture 16"/>
+            <wp:cNvGraphicFramePr>
+              <a:graphicFrameLocks xmlns:a="http://schemas.openxmlformats.org/drawingml/2006/main" noChangeAspect="1"/>
+            </wp:cNvGraphicFramePr>
+            <a:graphic xmlns:a="http://schemas.openxmlformats.org/drawingml/2006/main">
+              <a:graphicData uri="http://schemas.openxmlformats.org/drawingml/2006/picture">
+                <pic:pic xmlns:pic="http://schemas.openxmlformats.org/drawingml/2006/picture">
+                  <pic:nvPicPr>
+                    <pic:cNvPr id="1" name=""/>
+                    <pic:cNvPicPr/>
+                  </pic:nvPicPr>
+                  <pic:blipFill>
+                    <a:blip r:embed="rId19">
+                      <a:extLst>
+                        <a:ext uri="{28A0092B-C50C-407E-A947-70E740481C1C}">
+                          <a14:useLocalDpi xmlns:a14="http://schemas.microsoft.com/office/drawing/2010/main" val="0"/>
+                        </a:ext>
+                      </a:extLst>
+                    </a:blip>
+                    <a:stretch>
+                      <a:fillRect/>
+                    </a:stretch>
+                  </pic:blipFill>
+                  <pic:spPr>
+                    <a:xfrm>
+                      <a:off x="0" y="0"/>
+                      <a:ext cx="5943600" cy="6529705"/>
+                    </a:xfrm>
+                    <a:prstGeom prst="rect">
+                      <a:avLst/>
+                    </a:prstGeom>
+                  </pic:spPr>
+                </pic:pic>
+              </a:graphicData>
+            </a:graphic>
+          </wp:anchor>
+        </w:drawing>
+      </w:r>
+    </w:p>
     <w:sectPr>
       <w:pgSz w:w="12240" w:h="15840"/>
       <w:pgMar w:top="1440" w:right="1440" w:bottom="1440" w:left="1440" w:header="720" w:footer="720" w:gutter="0"/>
@@ -1175,6 +2782,127 @@
     </w:sectPr>
   </w:body>
 </w:document>
+</file>
+
+<file path=word/numbering.xml><?xml version="1.0" encoding="utf-8"?>
+<w:numbering xmlns:wpc="http://schemas.microsoft.com/office/word/2010/wordprocessingCanvas" xmlns:cx="http://schemas.microsoft.com/office/drawing/2014/chartex" xmlns:cx1="http://schemas.microsoft.com/office/drawing/2015/9/8/chartex" xmlns:cx2="http://schemas.microsoft.com/office/drawing/2015/10/21/chartex" xmlns:cx3="http://schemas.microsoft.com/office/drawing/2016/5/9/chartex" xmlns:cx4="http://schemas.microsoft.com/office/drawing/2016/5/10/chartex" xmlns:cx5="http://schemas.microsoft.com/office/drawing/2016/5/11/chartex" xmlns:cx6="http://schemas.microsoft.com/office/drawing/2016/5/12/chartex" xmlns:cx7="http://schemas.microsoft.com/office/drawing/2016/5/13/chartex" xmlns:cx8="http://schemas.microsoft.com/office/drawing/2016/5/14/chartex" xmlns:mc="http://schemas.openxmlformats.org/markup-compatibility/2006" xmlns:aink="http://schemas.microsoft.com/office/drawing/2016/ink" xmlns:am3d="http://schemas.microsoft.com/office/drawing/2017/model3d" xmlns:o="urn:schemas-microsoft-com:office:office" xmlns:oel="http://schemas.microsoft.com/office/2019/extlst" xmlns:r="http://schemas.openxmlformats.org/officeDocument/2006/relationships" xmlns:m="http://schemas.openxmlformats.org/officeDocument/2006/math" xmlns:v="urn:schemas-microsoft-com:vml" xmlns:wp14="http://schemas.microsoft.com/office/word/2010/wordprocessingDrawing" xmlns:wp="http://schemas.openxmlformats.org/drawingml/2006/wordprocessingDrawing" xmlns:w10="urn:schemas-microsoft-com:office:word" xmlns:w="http://schemas.openxmlformats.org/wordprocessingml/2006/main" xmlns:w14="http://schemas.microsoft.com/office/word/2010/wordml" xmlns:w15="http://schemas.microsoft.com/office/word/2012/wordml" xmlns:w16cex="http://schemas.microsoft.com/office/word/2018/wordml/cex" xmlns:w16cid="http://schemas.microsoft.com/office/word/2016/wordml/cid" xmlns:w16="http://schemas.microsoft.com/office/word/2018/wordml" xmlns:w16sdtdh="http://schemas.microsoft.com/office/word/2020/wordml/sdtdatahash" xmlns:w16se="http://schemas.microsoft.com/office/word/2015/wordml/symex" xmlns:wpg="http://schemas.microsoft.com/office/word/2010/wordprocessingGroup" xmlns:wpi="http://schemas.microsoft.com/office/word/2010/wordprocessingInk" xmlns:wne="http://schemas.microsoft.com/office/word/2006/wordml" xmlns:wps="http://schemas.microsoft.com/office/word/2010/wordprocessingShape" mc:Ignorable="w14 w15 w16se w16cid w16 w16cex w16sdtdh wp14">
+  <w:abstractNum w:abstractNumId="0" w15:restartNumberingAfterBreak="0">
+    <w:nsid w:val="768F2B04"/>
+    <w:multiLevelType w:val="multilevel"/>
+    <w:tmpl w:val="F0DE17C6"/>
+    <w:lvl w:ilvl="0">
+      <w:start w:val="1"/>
+      <w:numFmt w:val="decimal"/>
+      <w:lvlText w:val="%1."/>
+      <w:lvlJc w:val="left"/>
+      <w:pPr>
+        <w:tabs>
+          <w:tab w:val="num" w:pos="720"/>
+        </w:tabs>
+        <w:ind w:left="720" w:hanging="360"/>
+      </w:pPr>
+    </w:lvl>
+    <w:lvl w:ilvl="1" w:tentative="1">
+      <w:start w:val="1"/>
+      <w:numFmt w:val="decimal"/>
+      <w:lvlText w:val="%2."/>
+      <w:lvlJc w:val="left"/>
+      <w:pPr>
+        <w:tabs>
+          <w:tab w:val="num" w:pos="1440"/>
+        </w:tabs>
+        <w:ind w:left="1440" w:hanging="360"/>
+      </w:pPr>
+    </w:lvl>
+    <w:lvl w:ilvl="2" w:tentative="1">
+      <w:start w:val="1"/>
+      <w:numFmt w:val="decimal"/>
+      <w:lvlText w:val="%3."/>
+      <w:lvlJc w:val="left"/>
+      <w:pPr>
+        <w:tabs>
+          <w:tab w:val="num" w:pos="2160"/>
+        </w:tabs>
+        <w:ind w:left="2160" w:hanging="360"/>
+      </w:pPr>
+    </w:lvl>
+    <w:lvl w:ilvl="3" w:tentative="1">
+      <w:start w:val="1"/>
+      <w:numFmt w:val="decimal"/>
+      <w:lvlText w:val="%4."/>
+      <w:lvlJc w:val="left"/>
+      <w:pPr>
+        <w:tabs>
+          <w:tab w:val="num" w:pos="2880"/>
+        </w:tabs>
+        <w:ind w:left="2880" w:hanging="360"/>
+      </w:pPr>
+    </w:lvl>
+    <w:lvl w:ilvl="4" w:tentative="1">
+      <w:start w:val="1"/>
+      <w:numFmt w:val="decimal"/>
+      <w:lvlText w:val="%5."/>
+      <w:lvlJc w:val="left"/>
+      <w:pPr>
+        <w:tabs>
+          <w:tab w:val="num" w:pos="3600"/>
+        </w:tabs>
+        <w:ind w:left="3600" w:hanging="360"/>
+      </w:pPr>
+    </w:lvl>
+    <w:lvl w:ilvl="5" w:tentative="1">
+      <w:start w:val="1"/>
+      <w:numFmt w:val="decimal"/>
+      <w:lvlText w:val="%6."/>
+      <w:lvlJc w:val="left"/>
+      <w:pPr>
+        <w:tabs>
+          <w:tab w:val="num" w:pos="4320"/>
+        </w:tabs>
+        <w:ind w:left="4320" w:hanging="360"/>
+      </w:pPr>
+    </w:lvl>
+    <w:lvl w:ilvl="6" w:tentative="1">
+      <w:start w:val="1"/>
+      <w:numFmt w:val="decimal"/>
+      <w:lvlText w:val="%7."/>
+      <w:lvlJc w:val="left"/>
+      <w:pPr>
+        <w:tabs>
+          <w:tab w:val="num" w:pos="5040"/>
+        </w:tabs>
+        <w:ind w:left="5040" w:hanging="360"/>
+      </w:pPr>
+    </w:lvl>
+    <w:lvl w:ilvl="7" w:tentative="1">
+      <w:start w:val="1"/>
+      <w:numFmt w:val="decimal"/>
+      <w:lvlText w:val="%8."/>
+      <w:lvlJc w:val="left"/>
+      <w:pPr>
+        <w:tabs>
+          <w:tab w:val="num" w:pos="5760"/>
+        </w:tabs>
+        <w:ind w:left="5760" w:hanging="360"/>
+      </w:pPr>
+    </w:lvl>
+    <w:lvl w:ilvl="8" w:tentative="1">
+      <w:start w:val="1"/>
+      <w:numFmt w:val="decimal"/>
+      <w:lvlText w:val="%9."/>
+      <w:lvlJc w:val="left"/>
+      <w:pPr>
+        <w:tabs>
+          <w:tab w:val="num" w:pos="6480"/>
+        </w:tabs>
+        <w:ind w:left="6480" w:hanging="360"/>
+      </w:pPr>
+    </w:lvl>
+  </w:abstractNum>
+  <w:num w:numId="1" w16cid:durableId="2145270646">
+    <w:abstractNumId w:val="0"/>
+  </w:num>
+</w:numbering>
 </file>
 
 <file path=word/styles.xml><?xml version="1.0" encoding="utf-8"?>
@@ -1613,6 +3341,24 @@
       <w:u w:val="single"/>
     </w:rPr>
   </w:style>
+  <w:style w:type="paragraph" w:styleId="NormalWeb">
+    <w:name w:val="Normal (Web)"/>
+    <w:basedOn w:val="Normal"/>
+    <w:uiPriority w:val="99"/>
+    <w:unhideWhenUsed/>
+    <w:rsid w:val="001B620A"/>
+    <w:pPr>
+      <w:spacing w:before="100" w:beforeAutospacing="1" w:after="100" w:afterAutospacing="1" w:line="240" w:lineRule="auto"/>
+    </w:pPr>
+    <w:rPr>
+      <w:rFonts w:ascii="Times New Roman" w:eastAsia="Times New Roman" w:hAnsi="Times New Roman" w:cs="Times New Roman"/>
+      <w:kern w:val="0"/>
+      <w:sz w:val="24"/>
+      <w:szCs w:val="24"/>
+      <w:lang w:val="vi-VN" w:eastAsia="vi-VN"/>
+      <w14:ligatures w14:val="none"/>
+    </w:rPr>
+  </w:style>
 </w:styles>
 </file>
 
